--- a/Projektdokumentation/Ist_Analyse/4_Ist_Analyse.docx
+++ b/Projektdokumentation/Ist_Analyse/4_Ist_Analyse.docx
@@ -553,11 +553,9 @@
             <w:tcW w:w="1813" w:type="dxa"/>
           </w:tcPr>
           <w:p>
-            <w:proofErr w:type="spellStart"/>
             <w:r>
               <w:t>Jolitz</w:t>
             </w:r>
-            <w:proofErr w:type="spellEnd"/>
           </w:p>
         </w:tc>
       </w:tr>
@@ -690,25 +688,19 @@
       </w:pPr>
       <w:bookmarkStart w:id="2" w:name="_Toc439594441"/>
       <w:r>
-        <w:t xml:space="preserve">Analyse des </w:t>
-      </w:r>
-      <w:proofErr w:type="spellStart"/>
-      <w:r>
-        <w:t>Scrum</w:t>
-      </w:r>
-      <w:proofErr w:type="spellEnd"/>
-      <w:r>
-        <w:t>-V</w:t>
-      </w:r>
-      <w:bookmarkStart w:id="3" w:name="_GoBack"/>
-      <w:bookmarkEnd w:id="3"/>
-      <w:r>
-        <w:t>organgsmodells</w:t>
+        <w:t>Analyse des Scrum-Vorgangsmodells</w:t>
       </w:r>
       <w:bookmarkEnd w:id="2"/>
       <w:r>
         <w:t xml:space="preserve"> </w:t>
       </w:r>
+    </w:p>
+    <w:p>
+      <w:r>
+        <w:t>asdasdasdadasdasdasdasd</w:t>
+      </w:r>
+      <w:bookmarkStart w:id="3" w:name="_GoBack"/>
+      <w:bookmarkEnd w:id="3"/>
     </w:p>
     <w:sectPr>
       <w:headerReference w:type="default" r:id="rId8"/>
@@ -1550,14 +1542,12 @@
                               <w:sz w:val="16"/>
                             </w:rPr>
                           </w:pPr>
-                          <w:proofErr w:type="spellStart"/>
                           <w:r>
                             <w:rPr>
                               <w:sz w:val="16"/>
                             </w:rPr>
                             <w:t>TeamScrumMid</w:t>
                           </w:r>
-                          <w:proofErr w:type="spellEnd"/>
                         </w:p>
                       </w:txbxContent>
                     </wps:txbx>
@@ -3219,7 +3209,7 @@
 </file>
 
 <file path=customXml/itemProps1.xml><?xml version="1.0" encoding="utf-8"?>
-<ds:datastoreItem xmlns:ds="http://schemas.openxmlformats.org/officeDocument/2006/customXml" ds:itemID="{1E85942E-A2EA-4EB6-A514-02B03359BB82}">
+<ds:datastoreItem xmlns:ds="http://schemas.openxmlformats.org/officeDocument/2006/customXml" ds:itemID="{625D8D0A-7CA4-4F8B-9827-FFC38D0D4595}">
   <ds:schemaRefs>
     <ds:schemaRef ds:uri="http://schemas.openxmlformats.org/officeDocument/2006/bibliography"/>
   </ds:schemaRefs>

--- a/Projektdokumentation/Ist_Analyse/4_Ist_Analyse.docx
+++ b/Projektdokumentation/Ist_Analyse/4_Ist_Analyse.docx
@@ -553,9 +553,11 @@
             <w:tcW w:w="1813" w:type="dxa"/>
           </w:tcPr>
           <w:p>
+            <w:proofErr w:type="spellStart"/>
             <w:r>
               <w:t>Jolitz</w:t>
             </w:r>
+            <w:proofErr w:type="spellEnd"/>
           </w:p>
         </w:tc>
       </w:tr>
@@ -696,11 +698,18 @@
       </w:r>
     </w:p>
     <w:p>
+      <w:proofErr w:type="spellStart"/>
+      <w:proofErr w:type="gramStart"/>
       <w:r>
         <w:t>asdasdasdadasdasdasdasd</w:t>
       </w:r>
+      <w:r>
+        <w:t>asdasdas</w:t>
+      </w:r>
       <w:bookmarkStart w:id="3" w:name="_GoBack"/>
       <w:bookmarkEnd w:id="3"/>
+      <w:proofErr w:type="spellEnd"/>
+      <w:proofErr w:type="gramEnd"/>
     </w:p>
     <w:sectPr>
       <w:headerReference w:type="default" r:id="rId8"/>
@@ -1542,12 +1551,14 @@
                               <w:sz w:val="16"/>
                             </w:rPr>
                           </w:pPr>
+                          <w:proofErr w:type="spellStart"/>
                           <w:r>
                             <w:rPr>
                               <w:sz w:val="16"/>
                             </w:rPr>
                             <w:t>TeamScrumMid</w:t>
                           </w:r>
+                          <w:proofErr w:type="spellEnd"/>
                         </w:p>
                       </w:txbxContent>
                     </wps:txbx>
@@ -3209,7 +3220,7 @@
 </file>
 
 <file path=customXml/itemProps1.xml><?xml version="1.0" encoding="utf-8"?>
-<ds:datastoreItem xmlns:ds="http://schemas.openxmlformats.org/officeDocument/2006/customXml" ds:itemID="{625D8D0A-7CA4-4F8B-9827-FFC38D0D4595}">
+<ds:datastoreItem xmlns:ds="http://schemas.openxmlformats.org/officeDocument/2006/customXml" ds:itemID="{9CB5CB1C-DAE1-4362-9013-E899C4CC09CA}">
   <ds:schemaRefs>
     <ds:schemaRef ds:uri="http://schemas.openxmlformats.org/officeDocument/2006/bibliography"/>
   </ds:schemaRefs>

--- a/Projektdokumentation/Ist_Analyse/4_Ist_Analyse.docx
+++ b/Projektdokumentation/Ist_Analyse/4_Ist_Analyse.docx
@@ -1,6 +1,6 @@
 
 <file path=word/document.xml><?xml version="1.0" encoding="utf-8"?>
-<w:document xmlns:wpc="http://schemas.microsoft.com/office/word/2010/wordprocessingCanvas" xmlns:mc="http://schemas.openxmlformats.org/markup-compatibility/2006" xmlns:o="urn:schemas-microsoft-com:office:office" xmlns:r="http://schemas.openxmlformats.org/officeDocument/2006/relationships" xmlns:m="http://schemas.openxmlformats.org/officeDocument/2006/math" xmlns:v="urn:schemas-microsoft-com:vml" xmlns:wp14="http://schemas.microsoft.com/office/word/2010/wordprocessingDrawing" xmlns:wp="http://schemas.openxmlformats.org/drawingml/2006/wordprocessingDrawing" xmlns:w10="urn:schemas-microsoft-com:office:word" xmlns:w="http://schemas.openxmlformats.org/wordprocessingml/2006/main" xmlns:w14="http://schemas.microsoft.com/office/word/2010/wordml" xmlns:w15="http://schemas.microsoft.com/office/word/2012/wordml" xmlns:wpg="http://schemas.microsoft.com/office/word/2010/wordprocessingGroup" xmlns:wpi="http://schemas.microsoft.com/office/word/2010/wordprocessingInk" xmlns:wne="http://schemas.microsoft.com/office/word/2006/wordml" xmlns:wps="http://schemas.microsoft.com/office/word/2010/wordprocessingShape" mc:Ignorable="w14 w15 wp14">
+<w:document xmlns:wpc="http://schemas.microsoft.com/office/word/2010/wordprocessingCanvas" xmlns:mo="http://schemas.microsoft.com/office/mac/office/2008/main" xmlns:mc="http://schemas.openxmlformats.org/markup-compatibility/2006" xmlns:mv="urn:schemas-microsoft-com:mac:vml" xmlns:o="urn:schemas-microsoft-com:office:office" xmlns:r="http://schemas.openxmlformats.org/officeDocument/2006/relationships" xmlns:m="http://schemas.openxmlformats.org/officeDocument/2006/math" xmlns:v="urn:schemas-microsoft-com:vml" xmlns:wp14="http://schemas.microsoft.com/office/word/2010/wordprocessingDrawing" xmlns:wp="http://schemas.openxmlformats.org/drawingml/2006/wordprocessingDrawing" xmlns:w10="urn:schemas-microsoft-com:office:word" xmlns:w="http://schemas.openxmlformats.org/wordprocessingml/2006/main" xmlns:w14="http://schemas.microsoft.com/office/word/2010/wordml" xmlns:w15="http://schemas.microsoft.com/office/word/2012/wordml" xmlns:wpg="http://schemas.microsoft.com/office/word/2010/wordprocessingGroup" xmlns:wpi="http://schemas.microsoft.com/office/word/2010/wordprocessingInk" xmlns:wne="http://schemas.microsoft.com/office/word/2006/wordml" xmlns:wps="http://schemas.microsoft.com/office/word/2010/wordprocessingShape" mc:Ignorable="w14 w15 wp14">
   <w:body>
     <w:p>
       <w:pPr>
@@ -148,7 +148,7 @@
           <w:hyperlink w:anchor="_Toc439594439" w:history="1">
             <w:r>
               <w:rPr>
-                <w:rStyle w:val="Hyperlink"/>
+                <w:rStyle w:val="Link"/>
                 <w:noProof/>
               </w:rPr>
               <w:t>1</w:t>
@@ -166,7 +166,7 @@
             </w:r>
             <w:r>
               <w:rPr>
-                <w:rStyle w:val="Hyperlink"/>
+                <w:rStyle w:val="Link"/>
                 <w:noProof/>
               </w:rPr>
               <w:t>Versionsgeschichte</w:t>
@@ -240,7 +240,7 @@
           <w:hyperlink w:anchor="_Toc439594440" w:history="1">
             <w:r>
               <w:rPr>
-                <w:rStyle w:val="Hyperlink"/>
+                <w:rStyle w:val="Link"/>
                 <w:noProof/>
               </w:rPr>
               <w:t>2</w:t>
@@ -258,7 +258,7 @@
             </w:r>
             <w:r>
               <w:rPr>
-                <w:rStyle w:val="Hyperlink"/>
+                <w:rStyle w:val="Link"/>
                 <w:noProof/>
               </w:rPr>
               <w:t>Konkurrenzanalyse</w:t>
@@ -332,7 +332,7 @@
           <w:hyperlink w:anchor="_Toc439594441" w:history="1">
             <w:r>
               <w:rPr>
-                <w:rStyle w:val="Hyperlink"/>
+                <w:rStyle w:val="Link"/>
                 <w:noProof/>
               </w:rPr>
               <w:t>3</w:t>
@@ -350,7 +350,7 @@
             </w:r>
             <w:r>
               <w:rPr>
-                <w:rStyle w:val="Hyperlink"/>
+                <w:rStyle w:val="Link"/>
                 <w:noProof/>
               </w:rPr>
               <w:t>Analyse des Scrumvorgangsmodells</w:t>
@@ -681,16 +681,23 @@
       </w:r>
       <w:bookmarkEnd w:id="1"/>
     </w:p>
+    <w:p>
+      <w:r>
+        <w:t>HAN SOLO SHOT FIRST!</w:t>
+      </w:r>
+      <w:bookmarkStart w:id="2" w:name="_GoBack"/>
+      <w:bookmarkEnd w:id="2"/>
+    </w:p>
     <w:p/>
     <w:p>
       <w:pPr>
         <w:pStyle w:val="berschrift1"/>
       </w:pPr>
-      <w:bookmarkStart w:id="2" w:name="_Toc439594441"/>
+      <w:bookmarkStart w:id="3" w:name="_Toc439594441"/>
       <w:r>
         <w:t>Analyse des Scrum-Vorgangsmodells</w:t>
       </w:r>
-      <w:bookmarkEnd w:id="2"/>
+      <w:bookmarkEnd w:id="3"/>
       <w:r>
         <w:t xml:space="preserve"> </w:t>
       </w:r>
@@ -699,8 +706,6 @@
       <w:r>
         <w:t>asdasdasdadasdasdasdasd</w:t>
       </w:r>
-      <w:bookmarkStart w:id="3" w:name="_GoBack"/>
-      <w:bookmarkEnd w:id="3"/>
     </w:p>
     <w:sectPr>
       <w:headerReference w:type="default" r:id="rId8"/>
@@ -717,7 +722,7 @@
 </file>
 
 <file path=word/endnotes.xml><?xml version="1.0" encoding="utf-8"?>
-<w:endnotes xmlns:wpc="http://schemas.microsoft.com/office/word/2010/wordprocessingCanvas" xmlns:mc="http://schemas.openxmlformats.org/markup-compatibility/2006" xmlns:o="urn:schemas-microsoft-com:office:office" xmlns:r="http://schemas.openxmlformats.org/officeDocument/2006/relationships" xmlns:m="http://schemas.openxmlformats.org/officeDocument/2006/math" xmlns:v="urn:schemas-microsoft-com:vml" xmlns:wp14="http://schemas.microsoft.com/office/word/2010/wordprocessingDrawing" xmlns:wp="http://schemas.openxmlformats.org/drawingml/2006/wordprocessingDrawing" xmlns:w10="urn:schemas-microsoft-com:office:word" xmlns:w="http://schemas.openxmlformats.org/wordprocessingml/2006/main" xmlns:w14="http://schemas.microsoft.com/office/word/2010/wordml" xmlns:w15="http://schemas.microsoft.com/office/word/2012/wordml" xmlns:wpg="http://schemas.microsoft.com/office/word/2010/wordprocessingGroup" xmlns:wpi="http://schemas.microsoft.com/office/word/2010/wordprocessingInk" xmlns:wne="http://schemas.microsoft.com/office/word/2006/wordml" xmlns:wps="http://schemas.microsoft.com/office/word/2010/wordprocessingShape" mc:Ignorable="w14 w15 wp14">
+<w:endnotes xmlns:wpc="http://schemas.microsoft.com/office/word/2010/wordprocessingCanvas" xmlns:mo="http://schemas.microsoft.com/office/mac/office/2008/main" xmlns:mc="http://schemas.openxmlformats.org/markup-compatibility/2006" xmlns:mv="urn:schemas-microsoft-com:mac:vml" xmlns:o="urn:schemas-microsoft-com:office:office" xmlns:r="http://schemas.openxmlformats.org/officeDocument/2006/relationships" xmlns:m="http://schemas.openxmlformats.org/officeDocument/2006/math" xmlns:v="urn:schemas-microsoft-com:vml" xmlns:wp14="http://schemas.microsoft.com/office/word/2010/wordprocessingDrawing" xmlns:wp="http://schemas.openxmlformats.org/drawingml/2006/wordprocessingDrawing" xmlns:w10="urn:schemas-microsoft-com:office:word" xmlns:w="http://schemas.openxmlformats.org/wordprocessingml/2006/main" xmlns:w14="http://schemas.microsoft.com/office/word/2010/wordml" xmlns:w15="http://schemas.microsoft.com/office/word/2012/wordml" xmlns:wpg="http://schemas.microsoft.com/office/word/2010/wordprocessingGroup" xmlns:wpi="http://schemas.microsoft.com/office/word/2010/wordprocessingInk" xmlns:wne="http://schemas.microsoft.com/office/word/2006/wordml" xmlns:wps="http://schemas.microsoft.com/office/word/2010/wordprocessingShape" mc:Ignorable="w14 w15 wp14">
   <w:endnote w:type="separator" w:id="-1">
     <w:p>
       <w:r>
@@ -736,7 +741,7 @@
 </file>
 
 <file path=word/footer1.xml><?xml version="1.0" encoding="utf-8"?>
-<w:ftr xmlns:wpc="http://schemas.microsoft.com/office/word/2010/wordprocessingCanvas" xmlns:mc="http://schemas.openxmlformats.org/markup-compatibility/2006" xmlns:o="urn:schemas-microsoft-com:office:office" xmlns:r="http://schemas.openxmlformats.org/officeDocument/2006/relationships" xmlns:m="http://schemas.openxmlformats.org/officeDocument/2006/math" xmlns:v="urn:schemas-microsoft-com:vml" xmlns:wp14="http://schemas.microsoft.com/office/word/2010/wordprocessingDrawing" xmlns:wp="http://schemas.openxmlformats.org/drawingml/2006/wordprocessingDrawing" xmlns:w10="urn:schemas-microsoft-com:office:word" xmlns:w="http://schemas.openxmlformats.org/wordprocessingml/2006/main" xmlns:w14="http://schemas.microsoft.com/office/word/2010/wordml" xmlns:w15="http://schemas.microsoft.com/office/word/2012/wordml" xmlns:wpg="http://schemas.microsoft.com/office/word/2010/wordprocessingGroup" xmlns:wpi="http://schemas.microsoft.com/office/word/2010/wordprocessingInk" xmlns:wne="http://schemas.microsoft.com/office/word/2006/wordml" xmlns:wps="http://schemas.microsoft.com/office/word/2010/wordprocessingShape" mc:Ignorable="w14 w15 wp14">
+<w:ftr xmlns:wpc="http://schemas.microsoft.com/office/word/2010/wordprocessingCanvas" xmlns:mo="http://schemas.microsoft.com/office/mac/office/2008/main" xmlns:mc="http://schemas.openxmlformats.org/markup-compatibility/2006" xmlns:mv="urn:schemas-microsoft-com:mac:vml" xmlns:o="urn:schemas-microsoft-com:office:office" xmlns:r="http://schemas.openxmlformats.org/officeDocument/2006/relationships" xmlns:m="http://schemas.openxmlformats.org/officeDocument/2006/math" xmlns:v="urn:schemas-microsoft-com:vml" xmlns:wp14="http://schemas.microsoft.com/office/word/2010/wordprocessingDrawing" xmlns:wp="http://schemas.openxmlformats.org/drawingml/2006/wordprocessingDrawing" xmlns:w10="urn:schemas-microsoft-com:office:word" xmlns:w="http://schemas.openxmlformats.org/wordprocessingml/2006/main" xmlns:w14="http://schemas.microsoft.com/office/word/2010/wordml" xmlns:w15="http://schemas.microsoft.com/office/word/2012/wordml" xmlns:wpg="http://schemas.microsoft.com/office/word/2010/wordprocessingGroup" xmlns:wpi="http://schemas.microsoft.com/office/word/2010/wordprocessingInk" xmlns:wne="http://schemas.microsoft.com/office/word/2006/wordml" xmlns:wps="http://schemas.microsoft.com/office/word/2010/wordprocessingShape" mc:Ignorable="w14 w15 wp14">
   <w:p>
     <w:pPr>
       <w:pStyle w:val="Fuzeile"/>
@@ -802,7 +807,7 @@
 </file>
 
 <file path=word/footer2.xml><?xml version="1.0" encoding="utf-8"?>
-<w:ftr xmlns:wpc="http://schemas.microsoft.com/office/word/2010/wordprocessingCanvas" xmlns:mc="http://schemas.openxmlformats.org/markup-compatibility/2006" xmlns:o="urn:schemas-microsoft-com:office:office" xmlns:r="http://schemas.openxmlformats.org/officeDocument/2006/relationships" xmlns:m="http://schemas.openxmlformats.org/officeDocument/2006/math" xmlns:v="urn:schemas-microsoft-com:vml" xmlns:wp14="http://schemas.microsoft.com/office/word/2010/wordprocessingDrawing" xmlns:wp="http://schemas.openxmlformats.org/drawingml/2006/wordprocessingDrawing" xmlns:w10="urn:schemas-microsoft-com:office:word" xmlns:w="http://schemas.openxmlformats.org/wordprocessingml/2006/main" xmlns:w14="http://schemas.microsoft.com/office/word/2010/wordml" xmlns:w15="http://schemas.microsoft.com/office/word/2012/wordml" xmlns:wpg="http://schemas.microsoft.com/office/word/2010/wordprocessingGroup" xmlns:wpi="http://schemas.microsoft.com/office/word/2010/wordprocessingInk" xmlns:wne="http://schemas.microsoft.com/office/word/2006/wordml" xmlns:wps="http://schemas.microsoft.com/office/word/2010/wordprocessingShape" mc:Ignorable="w14 w15 wp14">
+<w:ftr xmlns:wpc="http://schemas.microsoft.com/office/word/2010/wordprocessingCanvas" xmlns:mo="http://schemas.microsoft.com/office/mac/office/2008/main" xmlns:mc="http://schemas.openxmlformats.org/markup-compatibility/2006" xmlns:mv="urn:schemas-microsoft-com:mac:vml" xmlns:o="urn:schemas-microsoft-com:office:office" xmlns:r="http://schemas.openxmlformats.org/officeDocument/2006/relationships" xmlns:m="http://schemas.openxmlformats.org/officeDocument/2006/math" xmlns:v="urn:schemas-microsoft-com:vml" xmlns:wp14="http://schemas.microsoft.com/office/word/2010/wordprocessingDrawing" xmlns:wp="http://schemas.openxmlformats.org/drawingml/2006/wordprocessingDrawing" xmlns:w10="urn:schemas-microsoft-com:office:word" xmlns:w="http://schemas.openxmlformats.org/wordprocessingml/2006/main" xmlns:w14="http://schemas.microsoft.com/office/word/2010/wordml" xmlns:w15="http://schemas.microsoft.com/office/word/2012/wordml" xmlns:wpg="http://schemas.microsoft.com/office/word/2010/wordprocessingGroup" xmlns:wpi="http://schemas.microsoft.com/office/word/2010/wordprocessingInk" xmlns:wne="http://schemas.microsoft.com/office/word/2006/wordml" xmlns:wps="http://schemas.microsoft.com/office/word/2010/wordprocessingShape" mc:Ignorable="w14 w15 wp14">
   <w:p>
     <w:pPr>
       <w:pStyle w:val="Fuzeile"/>
@@ -1050,7 +1055,7 @@
                               <w:noProof/>
                               <w:sz w:val="18"/>
                             </w:rPr>
-                            <w:t>0</w:t>
+                            <w:t>1</w:t>
                           </w:r>
                           <w:r>
                             <w:rPr>
@@ -1135,7 +1140,7 @@
 </file>
 
 <file path=word/footnotes.xml><?xml version="1.0" encoding="utf-8"?>
-<w:footnotes xmlns:wpc="http://schemas.microsoft.com/office/word/2010/wordprocessingCanvas" xmlns:mc="http://schemas.openxmlformats.org/markup-compatibility/2006" xmlns:o="urn:schemas-microsoft-com:office:office" xmlns:r="http://schemas.openxmlformats.org/officeDocument/2006/relationships" xmlns:m="http://schemas.openxmlformats.org/officeDocument/2006/math" xmlns:v="urn:schemas-microsoft-com:vml" xmlns:wp14="http://schemas.microsoft.com/office/word/2010/wordprocessingDrawing" xmlns:wp="http://schemas.openxmlformats.org/drawingml/2006/wordprocessingDrawing" xmlns:w10="urn:schemas-microsoft-com:office:word" xmlns:w="http://schemas.openxmlformats.org/wordprocessingml/2006/main" xmlns:w14="http://schemas.microsoft.com/office/word/2010/wordml" xmlns:w15="http://schemas.microsoft.com/office/word/2012/wordml" xmlns:wpg="http://schemas.microsoft.com/office/word/2010/wordprocessingGroup" xmlns:wpi="http://schemas.microsoft.com/office/word/2010/wordprocessingInk" xmlns:wne="http://schemas.microsoft.com/office/word/2006/wordml" xmlns:wps="http://schemas.microsoft.com/office/word/2010/wordprocessingShape" mc:Ignorable="w14 w15 wp14">
+<w:footnotes xmlns:wpc="http://schemas.microsoft.com/office/word/2010/wordprocessingCanvas" xmlns:mo="http://schemas.microsoft.com/office/mac/office/2008/main" xmlns:mc="http://schemas.openxmlformats.org/markup-compatibility/2006" xmlns:mv="urn:schemas-microsoft-com:mac:vml" xmlns:o="urn:schemas-microsoft-com:office:office" xmlns:r="http://schemas.openxmlformats.org/officeDocument/2006/relationships" xmlns:m="http://schemas.openxmlformats.org/officeDocument/2006/math" xmlns:v="urn:schemas-microsoft-com:vml" xmlns:wp14="http://schemas.microsoft.com/office/word/2010/wordprocessingDrawing" xmlns:wp="http://schemas.openxmlformats.org/drawingml/2006/wordprocessingDrawing" xmlns:w10="urn:schemas-microsoft-com:office:word" xmlns:w="http://schemas.openxmlformats.org/wordprocessingml/2006/main" xmlns:w14="http://schemas.microsoft.com/office/word/2010/wordml" xmlns:w15="http://schemas.microsoft.com/office/word/2012/wordml" xmlns:wpg="http://schemas.microsoft.com/office/word/2010/wordprocessingGroup" xmlns:wpi="http://schemas.microsoft.com/office/word/2010/wordprocessingInk" xmlns:wne="http://schemas.microsoft.com/office/word/2006/wordml" xmlns:wps="http://schemas.microsoft.com/office/word/2010/wordprocessingShape" mc:Ignorable="w14 w15 wp14">
   <w:footnote w:type="separator" w:id="-1">
     <w:p>
       <w:r>
@@ -1154,7 +1159,7 @@
 </file>
 
 <file path=word/header1.xml><?xml version="1.0" encoding="utf-8"?>
-<w:hdr xmlns:wpc="http://schemas.microsoft.com/office/word/2010/wordprocessingCanvas" xmlns:mc="http://schemas.openxmlformats.org/markup-compatibility/2006" xmlns:o="urn:schemas-microsoft-com:office:office" xmlns:r="http://schemas.openxmlformats.org/officeDocument/2006/relationships" xmlns:m="http://schemas.openxmlformats.org/officeDocument/2006/math" xmlns:v="urn:schemas-microsoft-com:vml" xmlns:wp14="http://schemas.microsoft.com/office/word/2010/wordprocessingDrawing" xmlns:wp="http://schemas.openxmlformats.org/drawingml/2006/wordprocessingDrawing" xmlns:w10="urn:schemas-microsoft-com:office:word" xmlns:w="http://schemas.openxmlformats.org/wordprocessingml/2006/main" xmlns:w14="http://schemas.microsoft.com/office/word/2010/wordml" xmlns:w15="http://schemas.microsoft.com/office/word/2012/wordml" xmlns:wpg="http://schemas.microsoft.com/office/word/2010/wordprocessingGroup" xmlns:wpi="http://schemas.microsoft.com/office/word/2010/wordprocessingInk" xmlns:wne="http://schemas.microsoft.com/office/word/2006/wordml" xmlns:wps="http://schemas.microsoft.com/office/word/2010/wordprocessingShape" mc:Ignorable="w14 w15 wp14">
+<w:hdr xmlns:wpc="http://schemas.microsoft.com/office/word/2010/wordprocessingCanvas" xmlns:mo="http://schemas.microsoft.com/office/mac/office/2008/main" xmlns:mc="http://schemas.openxmlformats.org/markup-compatibility/2006" xmlns:mv="urn:schemas-microsoft-com:mac:vml" xmlns:o="urn:schemas-microsoft-com:office:office" xmlns:r="http://schemas.openxmlformats.org/officeDocument/2006/relationships" xmlns:m="http://schemas.openxmlformats.org/officeDocument/2006/math" xmlns:v="urn:schemas-microsoft-com:vml" xmlns:wp14="http://schemas.microsoft.com/office/word/2010/wordprocessingDrawing" xmlns:wp="http://schemas.openxmlformats.org/drawingml/2006/wordprocessingDrawing" xmlns:w10="urn:schemas-microsoft-com:office:word" xmlns:w="http://schemas.openxmlformats.org/wordprocessingml/2006/main" xmlns:w14="http://schemas.microsoft.com/office/word/2010/wordml" xmlns:w15="http://schemas.microsoft.com/office/word/2012/wordml" xmlns:wpg="http://schemas.microsoft.com/office/word/2010/wordprocessingGroup" xmlns:wpi="http://schemas.microsoft.com/office/word/2010/wordprocessingInk" xmlns:wne="http://schemas.microsoft.com/office/word/2006/wordml" xmlns:wps="http://schemas.microsoft.com/office/word/2010/wordprocessingShape" mc:Ignorable="w14 w15 wp14">
   <w:p>
     <w:pPr>
       <w:pStyle w:val="Kopfzeile"/>
@@ -1760,8 +1765,8 @@
 </file>
 
 <file path=word/numbering.xml><?xml version="1.0" encoding="utf-8"?>
-<w:numbering xmlns:wpc="http://schemas.microsoft.com/office/word/2010/wordprocessingCanvas" xmlns:mc="http://schemas.openxmlformats.org/markup-compatibility/2006" xmlns:o="urn:schemas-microsoft-com:office:office" xmlns:r="http://schemas.openxmlformats.org/officeDocument/2006/relationships" xmlns:m="http://schemas.openxmlformats.org/officeDocument/2006/math" xmlns:v="urn:schemas-microsoft-com:vml" xmlns:wp14="http://schemas.microsoft.com/office/word/2010/wordprocessingDrawing" xmlns:wp="http://schemas.openxmlformats.org/drawingml/2006/wordprocessingDrawing" xmlns:w10="urn:schemas-microsoft-com:office:word" xmlns:w="http://schemas.openxmlformats.org/wordprocessingml/2006/main" xmlns:w14="http://schemas.microsoft.com/office/word/2010/wordml" xmlns:w15="http://schemas.microsoft.com/office/word/2012/wordml" xmlns:wpg="http://schemas.microsoft.com/office/word/2010/wordprocessingGroup" xmlns:wpi="http://schemas.microsoft.com/office/word/2010/wordprocessingInk" xmlns:wne="http://schemas.microsoft.com/office/word/2006/wordml" xmlns:wps="http://schemas.microsoft.com/office/word/2010/wordprocessingShape" mc:Ignorable="w14 w15 wp14">
-  <w:abstractNum w:abstractNumId="0" w15:restartNumberingAfterBreak="0">
+<w:numbering xmlns:wpc="http://schemas.microsoft.com/office/word/2010/wordprocessingCanvas" xmlns:mo="http://schemas.microsoft.com/office/mac/office/2008/main" xmlns:mc="http://schemas.openxmlformats.org/markup-compatibility/2006" xmlns:mv="urn:schemas-microsoft-com:mac:vml" xmlns:o="urn:schemas-microsoft-com:office:office" xmlns:r="http://schemas.openxmlformats.org/officeDocument/2006/relationships" xmlns:m="http://schemas.openxmlformats.org/officeDocument/2006/math" xmlns:v="urn:schemas-microsoft-com:vml" xmlns:wp14="http://schemas.microsoft.com/office/word/2010/wordprocessingDrawing" xmlns:wp="http://schemas.openxmlformats.org/drawingml/2006/wordprocessingDrawing" xmlns:w10="urn:schemas-microsoft-com:office:word" xmlns:w="http://schemas.openxmlformats.org/wordprocessingml/2006/main" xmlns:w14="http://schemas.microsoft.com/office/word/2010/wordml" xmlns:w15="http://schemas.microsoft.com/office/word/2012/wordml" xmlns:wpg="http://schemas.microsoft.com/office/word/2010/wordprocessingGroup" xmlns:wpi="http://schemas.microsoft.com/office/word/2010/wordprocessingInk" xmlns:wne="http://schemas.microsoft.com/office/word/2006/wordml" xmlns:wps="http://schemas.microsoft.com/office/word/2010/wordprocessingShape" mc:Ignorable="w14 w15 wp14">
+  <w:abstractNum w:abstractNumId="0">
     <w:nsid w:val="1CAD3F75"/>
     <w:multiLevelType w:val="multilevel"/>
     <w:tmpl w:val="04070025"/>
@@ -1875,7 +1880,7 @@
     </w:rPrDefault>
     <w:pPrDefault/>
   </w:docDefaults>
-  <w:latentStyles w:defLockedState="0" w:defUIPriority="99" w:defSemiHidden="0" w:defUnhideWhenUsed="0" w:defQFormat="0" w:count="371">
+  <w:latentStyles w:defLockedState="0" w:defUIPriority="99" w:defSemiHidden="0" w:defUnhideWhenUsed="0" w:defQFormat="0" w:count="380">
     <w:lsdException w:name="Normal" w:uiPriority="0" w:qFormat="1"/>
     <w:lsdException w:name="heading 1" w:uiPriority="9" w:qFormat="1"/>
     <w:lsdException w:name="heading 2" w:semiHidden="1" w:uiPriority="9" w:unhideWhenUsed="1" w:qFormat="1"/>
@@ -2758,6 +2763,7 @@
     <w:uiPriority w:val="39"/>
     <w:rsid w:val="000714B6"/>
     <w:tblPr>
+      <w:tblInd w:w="0" w:type="dxa"/>
       <w:tblBorders>
         <w:top w:val="single" w:sz="4" w:space="0" w:color="auto"/>
         <w:left w:val="single" w:sz="4" w:space="0" w:color="auto"/>
@@ -2766,6 +2772,12 @@
         <w:insideH w:val="single" w:sz="4" w:space="0" w:color="auto"/>
         <w:insideV w:val="single" w:sz="4" w:space="0" w:color="auto"/>
       </w:tblBorders>
+      <w:tblCellMar>
+        <w:top w:w="0" w:type="dxa"/>
+        <w:left w:w="108" w:type="dxa"/>
+        <w:bottom w:w="0" w:type="dxa"/>
+        <w:right w:w="108" w:type="dxa"/>
+      </w:tblCellMar>
     </w:tblPr>
   </w:style>
   <w:style w:type="character" w:customStyle="1" w:styleId="berschrift3Zchn">
@@ -2806,7 +2818,7 @@
       <w:lang w:val="en-US" w:eastAsia="zh-CN"/>
     </w:rPr>
   </w:style>
-  <w:style w:type="character" w:styleId="Hyperlink">
+  <w:style w:type="character" w:styleId="Link">
     <w:name w:val="Hyperlink"/>
     <w:basedOn w:val="Absatz-Standardschriftart"/>
     <w:uiPriority w:val="99"/>
@@ -3209,7 +3221,7 @@
 </file>
 
 <file path=customXml/itemProps1.xml><?xml version="1.0" encoding="utf-8"?>
-<ds:datastoreItem xmlns:ds="http://schemas.openxmlformats.org/officeDocument/2006/customXml" ds:itemID="{625D8D0A-7CA4-4F8B-9827-FFC38D0D4595}">
+<ds:datastoreItem xmlns:ds="http://schemas.openxmlformats.org/officeDocument/2006/customXml" ds:itemID="{993B4E49-2B89-594C-9FE3-12DE737DB43C}">
   <ds:schemaRefs>
     <ds:schemaRef ds:uri="http://schemas.openxmlformats.org/officeDocument/2006/bibliography"/>
   </ds:schemaRefs>

--- a/Projektdokumentation/Ist_Analyse/4_Ist_Analyse.docx
+++ b/Projektdokumentation/Ist_Analyse/4_Ist_Analyse.docx
@@ -1,6 +1,6 @@
 
 <file path=word/document.xml><?xml version="1.0" encoding="utf-8"?>
-<w:document xmlns:wpc="http://schemas.microsoft.com/office/word/2010/wordprocessingCanvas" xmlns:mc="http://schemas.openxmlformats.org/markup-compatibility/2006" xmlns:o="urn:schemas-microsoft-com:office:office" xmlns:r="http://schemas.openxmlformats.org/officeDocument/2006/relationships" xmlns:m="http://schemas.openxmlformats.org/officeDocument/2006/math" xmlns:v="urn:schemas-microsoft-com:vml" xmlns:wp14="http://schemas.microsoft.com/office/word/2010/wordprocessingDrawing" xmlns:wp="http://schemas.openxmlformats.org/drawingml/2006/wordprocessingDrawing" xmlns:w10="urn:schemas-microsoft-com:office:word" xmlns:w="http://schemas.openxmlformats.org/wordprocessingml/2006/main" xmlns:w14="http://schemas.microsoft.com/office/word/2010/wordml" xmlns:w15="http://schemas.microsoft.com/office/word/2012/wordml" xmlns:wpg="http://schemas.microsoft.com/office/word/2010/wordprocessingGroup" xmlns:wpi="http://schemas.microsoft.com/office/word/2010/wordprocessingInk" xmlns:wne="http://schemas.microsoft.com/office/word/2006/wordml" xmlns:wps="http://schemas.microsoft.com/office/word/2010/wordprocessingShape" mc:Ignorable="w14 w15 wp14">
+<w:document xmlns:wpc="http://schemas.microsoft.com/office/word/2010/wordprocessingCanvas" xmlns:mo="http://schemas.microsoft.com/office/mac/office/2008/main" xmlns:mc="http://schemas.openxmlformats.org/markup-compatibility/2006" xmlns:mv="urn:schemas-microsoft-com:mac:vml" xmlns:o="urn:schemas-microsoft-com:office:office" xmlns:r="http://schemas.openxmlformats.org/officeDocument/2006/relationships" xmlns:m="http://schemas.openxmlformats.org/officeDocument/2006/math" xmlns:v="urn:schemas-microsoft-com:vml" xmlns:wp14="http://schemas.microsoft.com/office/word/2010/wordprocessingDrawing" xmlns:wp="http://schemas.openxmlformats.org/drawingml/2006/wordprocessingDrawing" xmlns:w10="urn:schemas-microsoft-com:office:word" xmlns:w="http://schemas.openxmlformats.org/wordprocessingml/2006/main" xmlns:w14="http://schemas.microsoft.com/office/word/2010/wordml" xmlns:w15="http://schemas.microsoft.com/office/word/2012/wordml" xmlns:wpg="http://schemas.microsoft.com/office/word/2010/wordprocessingGroup" xmlns:wpi="http://schemas.microsoft.com/office/word/2010/wordprocessingInk" xmlns:wne="http://schemas.microsoft.com/office/word/2006/wordml" xmlns:wps="http://schemas.microsoft.com/office/word/2010/wordprocessingShape" mc:Ignorable="w14 w15 wp14">
   <w:body>
     <w:p>
       <w:pPr>
@@ -148,7 +148,7 @@
           <w:hyperlink w:anchor="_Toc439594439" w:history="1">
             <w:r>
               <w:rPr>
-                <w:rStyle w:val="Hyperlink"/>
+                <w:rStyle w:val="Link"/>
                 <w:noProof/>
               </w:rPr>
               <w:t>1</w:t>
@@ -166,7 +166,7 @@
             </w:r>
             <w:r>
               <w:rPr>
-                <w:rStyle w:val="Hyperlink"/>
+                <w:rStyle w:val="Link"/>
                 <w:noProof/>
               </w:rPr>
               <w:t>Versionsgeschichte</w:t>
@@ -240,7 +240,7 @@
           <w:hyperlink w:anchor="_Toc439594440" w:history="1">
             <w:r>
               <w:rPr>
-                <w:rStyle w:val="Hyperlink"/>
+                <w:rStyle w:val="Link"/>
                 <w:noProof/>
               </w:rPr>
               <w:t>2</w:t>
@@ -258,7 +258,7 @@
             </w:r>
             <w:r>
               <w:rPr>
-                <w:rStyle w:val="Hyperlink"/>
+                <w:rStyle w:val="Link"/>
                 <w:noProof/>
               </w:rPr>
               <w:t>Konkurrenzanalyse</w:t>
@@ -332,7 +332,7 @@
           <w:hyperlink w:anchor="_Toc439594441" w:history="1">
             <w:r>
               <w:rPr>
-                <w:rStyle w:val="Hyperlink"/>
+                <w:rStyle w:val="Link"/>
                 <w:noProof/>
               </w:rPr>
               <w:t>3</w:t>
@@ -350,7 +350,7 @@
             </w:r>
             <w:r>
               <w:rPr>
-                <w:rStyle w:val="Hyperlink"/>
+                <w:rStyle w:val="Link"/>
                 <w:noProof/>
               </w:rPr>
               <w:t>Analyse des Scrumvorgangsmodells</w:t>
@@ -553,11 +553,9 @@
             <w:tcW w:w="1813" w:type="dxa"/>
           </w:tcPr>
           <w:p>
-            <w:proofErr w:type="spellStart"/>
             <w:r>
               <w:t>Jolitz</w:t>
             </w:r>
-            <w:proofErr w:type="spellEnd"/>
           </w:p>
         </w:tc>
       </w:tr>
@@ -683,33 +681,33 @@
       </w:r>
       <w:bookmarkEnd w:id="1"/>
     </w:p>
-    <w:p/>
+    <w:p>
+      <w:r>
+        <w:t>HAN SOLO SHOT FIRST!</w:t>
+      </w:r>
+      <w:bookmarkStart w:id="2" w:name="_GoBack"/>
+      <w:bookmarkEnd w:id="2"/>
+    </w:p>
     <w:p>
       <w:pPr>
         <w:pStyle w:val="berschrift1"/>
       </w:pPr>
-      <w:bookmarkStart w:id="2" w:name="_Toc439594441"/>
+      <w:bookmarkStart w:id="3" w:name="_Toc439594441"/>
       <w:r>
         <w:t>Analyse des Scrum-Vorgangsmodells</w:t>
       </w:r>
-      <w:bookmarkEnd w:id="2"/>
+      <w:bookmarkEnd w:id="3"/>
       <w:r>
         <w:t xml:space="preserve"> </w:t>
       </w:r>
     </w:p>
     <w:p>
-      <w:proofErr w:type="spellStart"/>
-      <w:proofErr w:type="gramStart"/>
       <w:r>
         <w:t>asdasdasdadasdasdasdasd</w:t>
       </w:r>
       <w:r>
         <w:t>asdasdas</w:t>
       </w:r>
-      <w:bookmarkStart w:id="3" w:name="_GoBack"/>
-      <w:bookmarkEnd w:id="3"/>
-      <w:proofErr w:type="spellEnd"/>
-      <w:proofErr w:type="gramEnd"/>
     </w:p>
     <w:sectPr>
       <w:headerReference w:type="default" r:id="rId8"/>
@@ -726,7 +724,7 @@
 </file>
 
 <file path=word/endnotes.xml><?xml version="1.0" encoding="utf-8"?>
-<w:endnotes xmlns:wpc="http://schemas.microsoft.com/office/word/2010/wordprocessingCanvas" xmlns:mc="http://schemas.openxmlformats.org/markup-compatibility/2006" xmlns:o="urn:schemas-microsoft-com:office:office" xmlns:r="http://schemas.openxmlformats.org/officeDocument/2006/relationships" xmlns:m="http://schemas.openxmlformats.org/officeDocument/2006/math" xmlns:v="urn:schemas-microsoft-com:vml" xmlns:wp14="http://schemas.microsoft.com/office/word/2010/wordprocessingDrawing" xmlns:wp="http://schemas.openxmlformats.org/drawingml/2006/wordprocessingDrawing" xmlns:w10="urn:schemas-microsoft-com:office:word" xmlns:w="http://schemas.openxmlformats.org/wordprocessingml/2006/main" xmlns:w14="http://schemas.microsoft.com/office/word/2010/wordml" xmlns:w15="http://schemas.microsoft.com/office/word/2012/wordml" xmlns:wpg="http://schemas.microsoft.com/office/word/2010/wordprocessingGroup" xmlns:wpi="http://schemas.microsoft.com/office/word/2010/wordprocessingInk" xmlns:wne="http://schemas.microsoft.com/office/word/2006/wordml" xmlns:wps="http://schemas.microsoft.com/office/word/2010/wordprocessingShape" mc:Ignorable="w14 w15 wp14">
+<w:endnotes xmlns:wpc="http://schemas.microsoft.com/office/word/2010/wordprocessingCanvas" xmlns:mo="http://schemas.microsoft.com/office/mac/office/2008/main" xmlns:mc="http://schemas.openxmlformats.org/markup-compatibility/2006" xmlns:mv="urn:schemas-microsoft-com:mac:vml" xmlns:o="urn:schemas-microsoft-com:office:office" xmlns:r="http://schemas.openxmlformats.org/officeDocument/2006/relationships" xmlns:m="http://schemas.openxmlformats.org/officeDocument/2006/math" xmlns:v="urn:schemas-microsoft-com:vml" xmlns:wp14="http://schemas.microsoft.com/office/word/2010/wordprocessingDrawing" xmlns:wp="http://schemas.openxmlformats.org/drawingml/2006/wordprocessingDrawing" xmlns:w10="urn:schemas-microsoft-com:office:word" xmlns:w="http://schemas.openxmlformats.org/wordprocessingml/2006/main" xmlns:w14="http://schemas.microsoft.com/office/word/2010/wordml" xmlns:w15="http://schemas.microsoft.com/office/word/2012/wordml" xmlns:wpg="http://schemas.microsoft.com/office/word/2010/wordprocessingGroup" xmlns:wpi="http://schemas.microsoft.com/office/word/2010/wordprocessingInk" xmlns:wne="http://schemas.microsoft.com/office/word/2006/wordml" xmlns:wps="http://schemas.microsoft.com/office/word/2010/wordprocessingShape" mc:Ignorable="w14 w15 wp14">
   <w:endnote w:type="separator" w:id="-1">
     <w:p>
       <w:r>
@@ -745,7 +743,7 @@
 </file>
 
 <file path=word/footer1.xml><?xml version="1.0" encoding="utf-8"?>
-<w:ftr xmlns:wpc="http://schemas.microsoft.com/office/word/2010/wordprocessingCanvas" xmlns:mc="http://schemas.openxmlformats.org/markup-compatibility/2006" xmlns:o="urn:schemas-microsoft-com:office:office" xmlns:r="http://schemas.openxmlformats.org/officeDocument/2006/relationships" xmlns:m="http://schemas.openxmlformats.org/officeDocument/2006/math" xmlns:v="urn:schemas-microsoft-com:vml" xmlns:wp14="http://schemas.microsoft.com/office/word/2010/wordprocessingDrawing" xmlns:wp="http://schemas.openxmlformats.org/drawingml/2006/wordprocessingDrawing" xmlns:w10="urn:schemas-microsoft-com:office:word" xmlns:w="http://schemas.openxmlformats.org/wordprocessingml/2006/main" xmlns:w14="http://schemas.microsoft.com/office/word/2010/wordml" xmlns:w15="http://schemas.microsoft.com/office/word/2012/wordml" xmlns:wpg="http://schemas.microsoft.com/office/word/2010/wordprocessingGroup" xmlns:wpi="http://schemas.microsoft.com/office/word/2010/wordprocessingInk" xmlns:wne="http://schemas.microsoft.com/office/word/2006/wordml" xmlns:wps="http://schemas.microsoft.com/office/word/2010/wordprocessingShape" mc:Ignorable="w14 w15 wp14">
+<w:ftr xmlns:wpc="http://schemas.microsoft.com/office/word/2010/wordprocessingCanvas" xmlns:mo="http://schemas.microsoft.com/office/mac/office/2008/main" xmlns:mc="http://schemas.openxmlformats.org/markup-compatibility/2006" xmlns:mv="urn:schemas-microsoft-com:mac:vml" xmlns:o="urn:schemas-microsoft-com:office:office" xmlns:r="http://schemas.openxmlformats.org/officeDocument/2006/relationships" xmlns:m="http://schemas.openxmlformats.org/officeDocument/2006/math" xmlns:v="urn:schemas-microsoft-com:vml" xmlns:wp14="http://schemas.microsoft.com/office/word/2010/wordprocessingDrawing" xmlns:wp="http://schemas.openxmlformats.org/drawingml/2006/wordprocessingDrawing" xmlns:w10="urn:schemas-microsoft-com:office:word" xmlns:w="http://schemas.openxmlformats.org/wordprocessingml/2006/main" xmlns:w14="http://schemas.microsoft.com/office/word/2010/wordml" xmlns:w15="http://schemas.microsoft.com/office/word/2012/wordml" xmlns:wpg="http://schemas.microsoft.com/office/word/2010/wordprocessingGroup" xmlns:wpi="http://schemas.microsoft.com/office/word/2010/wordprocessingInk" xmlns:wne="http://schemas.microsoft.com/office/word/2006/wordml" xmlns:wps="http://schemas.microsoft.com/office/word/2010/wordprocessingShape" mc:Ignorable="w14 w15 wp14">
   <w:p>
     <w:pPr>
       <w:pStyle w:val="Fuzeile"/>
@@ -811,7 +809,7 @@
 </file>
 
 <file path=word/footer2.xml><?xml version="1.0" encoding="utf-8"?>
-<w:ftr xmlns:wpc="http://schemas.microsoft.com/office/word/2010/wordprocessingCanvas" xmlns:mc="http://schemas.openxmlformats.org/markup-compatibility/2006" xmlns:o="urn:schemas-microsoft-com:office:office" xmlns:r="http://schemas.openxmlformats.org/officeDocument/2006/relationships" xmlns:m="http://schemas.openxmlformats.org/officeDocument/2006/math" xmlns:v="urn:schemas-microsoft-com:vml" xmlns:wp14="http://schemas.microsoft.com/office/word/2010/wordprocessingDrawing" xmlns:wp="http://schemas.openxmlformats.org/drawingml/2006/wordprocessingDrawing" xmlns:w10="urn:schemas-microsoft-com:office:word" xmlns:w="http://schemas.openxmlformats.org/wordprocessingml/2006/main" xmlns:w14="http://schemas.microsoft.com/office/word/2010/wordml" xmlns:w15="http://schemas.microsoft.com/office/word/2012/wordml" xmlns:wpg="http://schemas.microsoft.com/office/word/2010/wordprocessingGroup" xmlns:wpi="http://schemas.microsoft.com/office/word/2010/wordprocessingInk" xmlns:wne="http://schemas.microsoft.com/office/word/2006/wordml" xmlns:wps="http://schemas.microsoft.com/office/word/2010/wordprocessingShape" mc:Ignorable="w14 w15 wp14">
+<w:ftr xmlns:wpc="http://schemas.microsoft.com/office/word/2010/wordprocessingCanvas" xmlns:mo="http://schemas.microsoft.com/office/mac/office/2008/main" xmlns:mc="http://schemas.openxmlformats.org/markup-compatibility/2006" xmlns:mv="urn:schemas-microsoft-com:mac:vml" xmlns:o="urn:schemas-microsoft-com:office:office" xmlns:r="http://schemas.openxmlformats.org/officeDocument/2006/relationships" xmlns:m="http://schemas.openxmlformats.org/officeDocument/2006/math" xmlns:v="urn:schemas-microsoft-com:vml" xmlns:wp14="http://schemas.microsoft.com/office/word/2010/wordprocessingDrawing" xmlns:wp="http://schemas.openxmlformats.org/drawingml/2006/wordprocessingDrawing" xmlns:w10="urn:schemas-microsoft-com:office:word" xmlns:w="http://schemas.openxmlformats.org/wordprocessingml/2006/main" xmlns:w14="http://schemas.microsoft.com/office/word/2010/wordml" xmlns:w15="http://schemas.microsoft.com/office/word/2012/wordml" xmlns:wpg="http://schemas.microsoft.com/office/word/2010/wordprocessingGroup" xmlns:wpi="http://schemas.microsoft.com/office/word/2010/wordprocessingInk" xmlns:wne="http://schemas.microsoft.com/office/word/2006/wordml" xmlns:wps="http://schemas.microsoft.com/office/word/2010/wordprocessingShape" mc:Ignorable="w14 w15 wp14">
   <w:p>
     <w:pPr>
       <w:pStyle w:val="Fuzeile"/>
@@ -1059,7 +1057,7 @@
                               <w:noProof/>
                               <w:sz w:val="18"/>
                             </w:rPr>
-                            <w:t>0</w:t>
+                            <w:t>1</w:t>
                           </w:r>
                           <w:r>
                             <w:rPr>
@@ -1144,7 +1142,7 @@
 </file>
 
 <file path=word/footnotes.xml><?xml version="1.0" encoding="utf-8"?>
-<w:footnotes xmlns:wpc="http://schemas.microsoft.com/office/word/2010/wordprocessingCanvas" xmlns:mc="http://schemas.openxmlformats.org/markup-compatibility/2006" xmlns:o="urn:schemas-microsoft-com:office:office" xmlns:r="http://schemas.openxmlformats.org/officeDocument/2006/relationships" xmlns:m="http://schemas.openxmlformats.org/officeDocument/2006/math" xmlns:v="urn:schemas-microsoft-com:vml" xmlns:wp14="http://schemas.microsoft.com/office/word/2010/wordprocessingDrawing" xmlns:wp="http://schemas.openxmlformats.org/drawingml/2006/wordprocessingDrawing" xmlns:w10="urn:schemas-microsoft-com:office:word" xmlns:w="http://schemas.openxmlformats.org/wordprocessingml/2006/main" xmlns:w14="http://schemas.microsoft.com/office/word/2010/wordml" xmlns:w15="http://schemas.microsoft.com/office/word/2012/wordml" xmlns:wpg="http://schemas.microsoft.com/office/word/2010/wordprocessingGroup" xmlns:wpi="http://schemas.microsoft.com/office/word/2010/wordprocessingInk" xmlns:wne="http://schemas.microsoft.com/office/word/2006/wordml" xmlns:wps="http://schemas.microsoft.com/office/word/2010/wordprocessingShape" mc:Ignorable="w14 w15 wp14">
+<w:footnotes xmlns:wpc="http://schemas.microsoft.com/office/word/2010/wordprocessingCanvas" xmlns:mo="http://schemas.microsoft.com/office/mac/office/2008/main" xmlns:mc="http://schemas.openxmlformats.org/markup-compatibility/2006" xmlns:mv="urn:schemas-microsoft-com:mac:vml" xmlns:o="urn:schemas-microsoft-com:office:office" xmlns:r="http://schemas.openxmlformats.org/officeDocument/2006/relationships" xmlns:m="http://schemas.openxmlformats.org/officeDocument/2006/math" xmlns:v="urn:schemas-microsoft-com:vml" xmlns:wp14="http://schemas.microsoft.com/office/word/2010/wordprocessingDrawing" xmlns:wp="http://schemas.openxmlformats.org/drawingml/2006/wordprocessingDrawing" xmlns:w10="urn:schemas-microsoft-com:office:word" xmlns:w="http://schemas.openxmlformats.org/wordprocessingml/2006/main" xmlns:w14="http://schemas.microsoft.com/office/word/2010/wordml" xmlns:w15="http://schemas.microsoft.com/office/word/2012/wordml" xmlns:wpg="http://schemas.microsoft.com/office/word/2010/wordprocessingGroup" xmlns:wpi="http://schemas.microsoft.com/office/word/2010/wordprocessingInk" xmlns:wne="http://schemas.microsoft.com/office/word/2006/wordml" xmlns:wps="http://schemas.microsoft.com/office/word/2010/wordprocessingShape" mc:Ignorable="w14 w15 wp14">
   <w:footnote w:type="separator" w:id="-1">
     <w:p>
       <w:r>
@@ -1163,7 +1161,7 @@
 </file>
 
 <file path=word/header1.xml><?xml version="1.0" encoding="utf-8"?>
-<w:hdr xmlns:wpc="http://schemas.microsoft.com/office/word/2010/wordprocessingCanvas" xmlns:mc="http://schemas.openxmlformats.org/markup-compatibility/2006" xmlns:o="urn:schemas-microsoft-com:office:office" xmlns:r="http://schemas.openxmlformats.org/officeDocument/2006/relationships" xmlns:m="http://schemas.openxmlformats.org/officeDocument/2006/math" xmlns:v="urn:schemas-microsoft-com:vml" xmlns:wp14="http://schemas.microsoft.com/office/word/2010/wordprocessingDrawing" xmlns:wp="http://schemas.openxmlformats.org/drawingml/2006/wordprocessingDrawing" xmlns:w10="urn:schemas-microsoft-com:office:word" xmlns:w="http://schemas.openxmlformats.org/wordprocessingml/2006/main" xmlns:w14="http://schemas.microsoft.com/office/word/2010/wordml" xmlns:w15="http://schemas.microsoft.com/office/word/2012/wordml" xmlns:wpg="http://schemas.microsoft.com/office/word/2010/wordprocessingGroup" xmlns:wpi="http://schemas.microsoft.com/office/word/2010/wordprocessingInk" xmlns:wne="http://schemas.microsoft.com/office/word/2006/wordml" xmlns:wps="http://schemas.microsoft.com/office/word/2010/wordprocessingShape" mc:Ignorable="w14 w15 wp14">
+<w:hdr xmlns:wpc="http://schemas.microsoft.com/office/word/2010/wordprocessingCanvas" xmlns:mo="http://schemas.microsoft.com/office/mac/office/2008/main" xmlns:mc="http://schemas.openxmlformats.org/markup-compatibility/2006" xmlns:mv="urn:schemas-microsoft-com:mac:vml" xmlns:o="urn:schemas-microsoft-com:office:office" xmlns:r="http://schemas.openxmlformats.org/officeDocument/2006/relationships" xmlns:m="http://schemas.openxmlformats.org/officeDocument/2006/math" xmlns:v="urn:schemas-microsoft-com:vml" xmlns:wp14="http://schemas.microsoft.com/office/word/2010/wordprocessingDrawing" xmlns:wp="http://schemas.openxmlformats.org/drawingml/2006/wordprocessingDrawing" xmlns:w10="urn:schemas-microsoft-com:office:word" xmlns:w="http://schemas.openxmlformats.org/wordprocessingml/2006/main" xmlns:w14="http://schemas.microsoft.com/office/word/2010/wordml" xmlns:w15="http://schemas.microsoft.com/office/word/2012/wordml" xmlns:wpg="http://schemas.microsoft.com/office/word/2010/wordprocessingGroup" xmlns:wpi="http://schemas.microsoft.com/office/word/2010/wordprocessingInk" xmlns:wne="http://schemas.microsoft.com/office/word/2006/wordml" xmlns:wps="http://schemas.microsoft.com/office/word/2010/wordprocessingShape" mc:Ignorable="w14 w15 wp14">
   <w:p>
     <w:pPr>
       <w:pStyle w:val="Kopfzeile"/>
@@ -1551,14 +1549,12 @@
                               <w:sz w:val="16"/>
                             </w:rPr>
                           </w:pPr>
-                          <w:proofErr w:type="spellStart"/>
                           <w:r>
                             <w:rPr>
                               <w:sz w:val="16"/>
                             </w:rPr>
                             <w:t>TeamScrumMid</w:t>
                           </w:r>
-                          <w:proofErr w:type="spellEnd"/>
                         </w:p>
                       </w:txbxContent>
                     </wps:txbx>
@@ -1771,8 +1767,8 @@
 </file>
 
 <file path=word/numbering.xml><?xml version="1.0" encoding="utf-8"?>
-<w:numbering xmlns:wpc="http://schemas.microsoft.com/office/word/2010/wordprocessingCanvas" xmlns:mc="http://schemas.openxmlformats.org/markup-compatibility/2006" xmlns:o="urn:schemas-microsoft-com:office:office" xmlns:r="http://schemas.openxmlformats.org/officeDocument/2006/relationships" xmlns:m="http://schemas.openxmlformats.org/officeDocument/2006/math" xmlns:v="urn:schemas-microsoft-com:vml" xmlns:wp14="http://schemas.microsoft.com/office/word/2010/wordprocessingDrawing" xmlns:wp="http://schemas.openxmlformats.org/drawingml/2006/wordprocessingDrawing" xmlns:w10="urn:schemas-microsoft-com:office:word" xmlns:w="http://schemas.openxmlformats.org/wordprocessingml/2006/main" xmlns:w14="http://schemas.microsoft.com/office/word/2010/wordml" xmlns:w15="http://schemas.microsoft.com/office/word/2012/wordml" xmlns:wpg="http://schemas.microsoft.com/office/word/2010/wordprocessingGroup" xmlns:wpi="http://schemas.microsoft.com/office/word/2010/wordprocessingInk" xmlns:wne="http://schemas.microsoft.com/office/word/2006/wordml" xmlns:wps="http://schemas.microsoft.com/office/word/2010/wordprocessingShape" mc:Ignorable="w14 w15 wp14">
-  <w:abstractNum w:abstractNumId="0" w15:restartNumberingAfterBreak="0">
+<w:numbering xmlns:wpc="http://schemas.microsoft.com/office/word/2010/wordprocessingCanvas" xmlns:mo="http://schemas.microsoft.com/office/mac/office/2008/main" xmlns:mc="http://schemas.openxmlformats.org/markup-compatibility/2006" xmlns:mv="urn:schemas-microsoft-com:mac:vml" xmlns:o="urn:schemas-microsoft-com:office:office" xmlns:r="http://schemas.openxmlformats.org/officeDocument/2006/relationships" xmlns:m="http://schemas.openxmlformats.org/officeDocument/2006/math" xmlns:v="urn:schemas-microsoft-com:vml" xmlns:wp14="http://schemas.microsoft.com/office/word/2010/wordprocessingDrawing" xmlns:wp="http://schemas.openxmlformats.org/drawingml/2006/wordprocessingDrawing" xmlns:w10="urn:schemas-microsoft-com:office:word" xmlns:w="http://schemas.openxmlformats.org/wordprocessingml/2006/main" xmlns:w14="http://schemas.microsoft.com/office/word/2010/wordml" xmlns:w15="http://schemas.microsoft.com/office/word/2012/wordml" xmlns:wpg="http://schemas.microsoft.com/office/word/2010/wordprocessingGroup" xmlns:wpi="http://schemas.microsoft.com/office/word/2010/wordprocessingInk" xmlns:wne="http://schemas.microsoft.com/office/word/2006/wordml" xmlns:wps="http://schemas.microsoft.com/office/word/2010/wordprocessingShape" mc:Ignorable="w14 w15 wp14">
+  <w:abstractNum w:abstractNumId="0">
     <w:nsid w:val="1CAD3F75"/>
     <w:multiLevelType w:val="multilevel"/>
     <w:tmpl w:val="04070025"/>
@@ -1886,7 +1882,7 @@
     </w:rPrDefault>
     <w:pPrDefault/>
   </w:docDefaults>
-  <w:latentStyles w:defLockedState="0" w:defUIPriority="99" w:defSemiHidden="0" w:defUnhideWhenUsed="0" w:defQFormat="0" w:count="371">
+  <w:latentStyles w:defLockedState="0" w:defUIPriority="99" w:defSemiHidden="0" w:defUnhideWhenUsed="0" w:defQFormat="0" w:count="380">
     <w:lsdException w:name="Normal" w:uiPriority="0" w:qFormat="1"/>
     <w:lsdException w:name="heading 1" w:uiPriority="9" w:qFormat="1"/>
     <w:lsdException w:name="heading 2" w:semiHidden="1" w:uiPriority="9" w:unhideWhenUsed="1" w:qFormat="1"/>
@@ -2769,6 +2765,7 @@
     <w:uiPriority w:val="39"/>
     <w:rsid w:val="000714B6"/>
     <w:tblPr>
+      <w:tblInd w:w="0" w:type="dxa"/>
       <w:tblBorders>
         <w:top w:val="single" w:sz="4" w:space="0" w:color="auto"/>
         <w:left w:val="single" w:sz="4" w:space="0" w:color="auto"/>
@@ -2777,6 +2774,12 @@
         <w:insideH w:val="single" w:sz="4" w:space="0" w:color="auto"/>
         <w:insideV w:val="single" w:sz="4" w:space="0" w:color="auto"/>
       </w:tblBorders>
+      <w:tblCellMar>
+        <w:top w:w="0" w:type="dxa"/>
+        <w:left w:w="108" w:type="dxa"/>
+        <w:bottom w:w="0" w:type="dxa"/>
+        <w:right w:w="108" w:type="dxa"/>
+      </w:tblCellMar>
     </w:tblPr>
   </w:style>
   <w:style w:type="character" w:customStyle="1" w:styleId="berschrift3Zchn">
@@ -2817,7 +2820,7 @@
       <w:lang w:val="en-US" w:eastAsia="zh-CN"/>
     </w:rPr>
   </w:style>
-  <w:style w:type="character" w:styleId="Hyperlink">
+  <w:style w:type="character" w:styleId="Link">
     <w:name w:val="Hyperlink"/>
     <w:basedOn w:val="Absatz-Standardschriftart"/>
     <w:uiPriority w:val="99"/>
@@ -3220,7 +3223,7 @@
 </file>
 
 <file path=customXml/itemProps1.xml><?xml version="1.0" encoding="utf-8"?>
-<ds:datastoreItem xmlns:ds="http://schemas.openxmlformats.org/officeDocument/2006/customXml" ds:itemID="{9CB5CB1C-DAE1-4362-9013-E899C4CC09CA}">
+<ds:datastoreItem xmlns:ds="http://schemas.openxmlformats.org/officeDocument/2006/customXml" ds:itemID="{E7439328-06A3-794E-B3F3-BA503BA6277C}">
   <ds:schemaRefs>
     <ds:schemaRef ds:uri="http://schemas.openxmlformats.org/officeDocument/2006/bibliography"/>
   </ds:schemaRefs>

--- a/Projektdokumentation/Ist_Analyse/4_Ist_Analyse.docx
+++ b/Projektdokumentation/Ist_Analyse/4_Ist_Analyse.docx
@@ -553,11 +553,9 @@
             <w:tcW w:w="1813" w:type="dxa"/>
           </w:tcPr>
           <w:p>
-            <w:proofErr w:type="spellStart"/>
             <w:r>
               <w:t>Jolitz</w:t>
             </w:r>
-            <w:proofErr w:type="spellEnd"/>
           </w:p>
         </w:tc>
       </w:tr>
@@ -698,18 +696,11 @@
       </w:r>
     </w:p>
     <w:p>
-      <w:proofErr w:type="spellStart"/>
-      <w:proofErr w:type="gramStart"/>
       <w:r>
-        <w:t>asdasdasdadasdasdasdasd</w:t>
-      </w:r>
-      <w:r>
-        <w:t>asdasdas</w:t>
+        <w:t>Kevin 1</w:t>
       </w:r>
       <w:bookmarkStart w:id="3" w:name="_GoBack"/>
       <w:bookmarkEnd w:id="3"/>
-      <w:proofErr w:type="spellEnd"/>
-      <w:proofErr w:type="gramEnd"/>
     </w:p>
     <w:sectPr>
       <w:headerReference w:type="default" r:id="rId8"/>
@@ -1551,14 +1542,12 @@
                               <w:sz w:val="16"/>
                             </w:rPr>
                           </w:pPr>
-                          <w:proofErr w:type="spellStart"/>
                           <w:r>
                             <w:rPr>
                               <w:sz w:val="16"/>
                             </w:rPr>
                             <w:t>TeamScrumMid</w:t>
                           </w:r>
-                          <w:proofErr w:type="spellEnd"/>
                         </w:p>
                       </w:txbxContent>
                     </wps:txbx>
@@ -3220,7 +3209,7 @@
 </file>
 
 <file path=customXml/itemProps1.xml><?xml version="1.0" encoding="utf-8"?>
-<ds:datastoreItem xmlns:ds="http://schemas.openxmlformats.org/officeDocument/2006/customXml" ds:itemID="{9CB5CB1C-DAE1-4362-9013-E899C4CC09CA}">
+<ds:datastoreItem xmlns:ds="http://schemas.openxmlformats.org/officeDocument/2006/customXml" ds:itemID="{898DEADC-73AA-48A6-8369-E2775EC9AB62}">
   <ds:schemaRefs>
     <ds:schemaRef ds:uri="http://schemas.openxmlformats.org/officeDocument/2006/bibliography"/>
   </ds:schemaRefs>
